--- a/doc/GIT.docx
+++ b/doc/GIT.docx
@@ -24,7 +24,22 @@
     </w:p>
     <w:p>
       <w:r>
-        <w:t>A continuación, veremos como instalar Git en el sistema operativo de Windows</w:t>
+        <w:t xml:space="preserve">A continuación, veremos </w:t>
+      </w:r>
+      <w:r>
+        <w:t>cómo</w:t>
+      </w:r>
+      <w:r>
+        <w:t xml:space="preserve"> </w:t>
+      </w:r>
+      <w:r>
+        <w:t xml:space="preserve">se </w:t>
+      </w:r>
+      <w:r>
+        <w:t>instala Git en el sistema operativo de Windows</w:t>
+      </w:r>
+      <w:r>
+        <w:t>.</w:t>
       </w:r>
     </w:p>
     <w:p>
@@ -38,7 +53,7 @@
           <w:noProof/>
         </w:rPr>
         <w:drawing>
-          <wp:anchor distT="0" distB="0" distL="114300" distR="114300" simplePos="0" relativeHeight="251658240" behindDoc="0" locked="0" layoutInCell="1" allowOverlap="1" wp14:anchorId="2D6D60A2" wp14:editId="722EE31B">
+          <wp:anchor distT="0" distB="0" distL="114300" distR="114300" simplePos="0" relativeHeight="251658240" behindDoc="0" locked="0" layoutInCell="1" allowOverlap="1" wp14:anchorId="2D6D60A2" wp14:editId="5B48354C">
             <wp:simplePos x="0" y="0"/>
             <wp:positionH relativeFrom="margin">
               <wp:align>left</wp:align>
@@ -47,7 +62,7 @@
               <wp:posOffset>411480</wp:posOffset>
             </wp:positionV>
             <wp:extent cx="5400040" cy="2917825"/>
-            <wp:effectExtent l="0" t="0" r="0" b="0"/>
+            <wp:effectExtent l="133350" t="114300" r="143510" b="168275"/>
             <wp:wrapTopAndBottom/>
             <wp:docPr id="1" name="Imagen 1"/>
             <wp:cNvGraphicFramePr>
@@ -80,6 +95,36 @@
                     <a:prstGeom prst="rect">
                       <a:avLst/>
                     </a:prstGeom>
+                    <a:solidFill>
+                      <a:srgbClr val="FFFFFF">
+                        <a:shade val="85000"/>
+                      </a:srgbClr>
+                    </a:solidFill>
+                    <a:ln w="88900" cap="sq">
+                      <a:solidFill>
+                        <a:srgbClr val="FFFFFF"/>
+                      </a:solidFill>
+                      <a:miter lim="800000"/>
+                    </a:ln>
+                    <a:effectLst>
+                      <a:outerShdw blurRad="55000" dist="18000" dir="5400000" algn="tl" rotWithShape="0">
+                        <a:srgbClr val="000000">
+                          <a:alpha val="40000"/>
+                        </a:srgbClr>
+                      </a:outerShdw>
+                    </a:effectLst>
+                    <a:scene3d>
+                      <a:camera prst="orthographicFront"/>
+                      <a:lightRig rig="twoPt" dir="t">
+                        <a:rot lat="0" lon="0" rev="7200000"/>
+                      </a:lightRig>
+                    </a:scene3d>
+                    <a:sp3d>
+                      <a:bevelT w="25400" h="19050"/>
+                      <a:contourClr>
+                        <a:srgbClr val="FFFFFF"/>
+                      </a:contourClr>
+                    </a:sp3d>
                   </pic:spPr>
                 </pic:pic>
               </a:graphicData>
@@ -88,7 +133,13 @@
         </w:drawing>
       </w:r>
       <w:r>
-        <w:t>Comenzamos buscando en nuestro navegador “</w:t>
+        <w:t>Comenza</w:t>
+      </w:r>
+      <w:r>
+        <w:t>re</w:t>
+      </w:r>
+      <w:r>
+        <w:t>mos buscando en nuestro navegador “</w:t>
       </w:r>
       <w:proofErr w:type="spellStart"/>
       <w:r>
@@ -154,7 +205,7 @@
           <w:noProof/>
         </w:rPr>
         <w:drawing>
-          <wp:anchor distT="0" distB="0" distL="114300" distR="114300" simplePos="0" relativeHeight="251659264" behindDoc="0" locked="0" layoutInCell="1" allowOverlap="1" wp14:anchorId="69BF0798" wp14:editId="205ACFCB">
+          <wp:anchor distT="0" distB="0" distL="114300" distR="114300" simplePos="0" relativeHeight="251659264" behindDoc="0" locked="0" layoutInCell="1" allowOverlap="1" wp14:anchorId="69BF0798" wp14:editId="110C3C1E">
             <wp:simplePos x="0" y="0"/>
             <wp:positionH relativeFrom="margin">
               <wp:align>left</wp:align>
@@ -163,14 +214,17 @@
               <wp:posOffset>210185</wp:posOffset>
             </wp:positionV>
             <wp:extent cx="5400040" cy="2441575"/>
-            <wp:effectExtent l="0" t="0" r="0" b="0"/>
+            <wp:effectExtent l="133350" t="114300" r="143510" b="168275"/>
             <wp:wrapThrough wrapText="bothSides">
               <wp:wrapPolygon edited="0">
-                <wp:start x="0" y="0"/>
-                <wp:lineTo x="0" y="21403"/>
-                <wp:lineTo x="21488" y="21403"/>
-                <wp:lineTo x="21488" y="0"/>
-                <wp:lineTo x="0" y="0"/>
+                <wp:start x="-457" y="-1011"/>
+                <wp:lineTo x="-533" y="21572"/>
+                <wp:lineTo x="-305" y="22920"/>
+                <wp:lineTo x="21793" y="22920"/>
+                <wp:lineTo x="22098" y="21066"/>
+                <wp:lineTo x="22098" y="2022"/>
+                <wp:lineTo x="21945" y="-1011"/>
+                <wp:lineTo x="-457" y="-1011"/>
               </wp:wrapPolygon>
             </wp:wrapThrough>
             <wp:docPr id="2" name="Imagen 2"/>
@@ -204,6 +258,36 @@
                     <a:prstGeom prst="rect">
                       <a:avLst/>
                     </a:prstGeom>
+                    <a:solidFill>
+                      <a:srgbClr val="FFFFFF">
+                        <a:shade val="85000"/>
+                      </a:srgbClr>
+                    </a:solidFill>
+                    <a:ln w="88900" cap="sq">
+                      <a:solidFill>
+                        <a:srgbClr val="FFFFFF"/>
+                      </a:solidFill>
+                      <a:miter lim="800000"/>
+                    </a:ln>
+                    <a:effectLst>
+                      <a:outerShdw blurRad="55000" dist="18000" dir="5400000" algn="tl" rotWithShape="0">
+                        <a:srgbClr val="000000">
+                          <a:alpha val="40000"/>
+                        </a:srgbClr>
+                      </a:outerShdw>
+                    </a:effectLst>
+                    <a:scene3d>
+                      <a:camera prst="orthographicFront"/>
+                      <a:lightRig rig="twoPt" dir="t">
+                        <a:rot lat="0" lon="0" rev="7200000"/>
+                      </a:lightRig>
+                    </a:scene3d>
+                    <a:sp3d>
+                      <a:bevelT w="25400" h="19050"/>
+                      <a:contourClr>
+                        <a:srgbClr val="FFFFFF"/>
+                      </a:contourClr>
+                    </a:sp3d>
                   </pic:spPr>
                 </pic:pic>
               </a:graphicData>
@@ -220,7 +304,6 @@
     <w:p/>
     <w:p>
       <w:r>
-        <w:lastRenderedPageBreak/>
         <w:t>Una vez descargado, cliquee en el archivo con el formato “Git-version.exe”</w:t>
       </w:r>
     </w:p>
@@ -235,9 +318,9 @@
           <w:noProof/>
         </w:rPr>
         <w:drawing>
-          <wp:inline distT="0" distB="0" distL="0" distR="0" wp14:anchorId="70E2CE12" wp14:editId="287FD5C4">
+          <wp:inline distT="0" distB="0" distL="0" distR="0" wp14:anchorId="70E2CE12" wp14:editId="2DC16E22">
             <wp:extent cx="4785775" cy="3726503"/>
-            <wp:effectExtent l="0" t="0" r="0" b="7620"/>
+            <wp:effectExtent l="133350" t="114300" r="129540" b="160020"/>
             <wp:docPr id="3" name="Imagen 3"/>
             <wp:cNvGraphicFramePr>
               <a:graphicFrameLocks xmlns:a="http://schemas.openxmlformats.org/drawingml/2006/main" noChangeAspect="1"/>
@@ -269,6 +352,36 @@
                     <a:prstGeom prst="rect">
                       <a:avLst/>
                     </a:prstGeom>
+                    <a:solidFill>
+                      <a:srgbClr val="FFFFFF">
+                        <a:shade val="85000"/>
+                      </a:srgbClr>
+                    </a:solidFill>
+                    <a:ln w="88900" cap="sq">
+                      <a:solidFill>
+                        <a:srgbClr val="FFFFFF"/>
+                      </a:solidFill>
+                      <a:miter lim="800000"/>
+                    </a:ln>
+                    <a:effectLst>
+                      <a:outerShdw blurRad="55000" dist="18000" dir="5400000" algn="tl" rotWithShape="0">
+                        <a:srgbClr val="000000">
+                          <a:alpha val="40000"/>
+                        </a:srgbClr>
+                      </a:outerShdw>
+                    </a:effectLst>
+                    <a:scene3d>
+                      <a:camera prst="orthographicFront"/>
+                      <a:lightRig rig="twoPt" dir="t">
+                        <a:rot lat="0" lon="0" rev="7200000"/>
+                      </a:lightRig>
+                    </a:scene3d>
+                    <a:sp3d>
+                      <a:bevelT w="25400" h="19050"/>
+                      <a:contourClr>
+                        <a:srgbClr val="FFFFFF"/>
+                      </a:contourClr>
+                    </a:sp3d>
                   </pic:spPr>
                 </pic:pic>
               </a:graphicData>
@@ -304,10 +417,11 @@
         <w:rPr>
           <w:noProof/>
         </w:rPr>
+        <w:lastRenderedPageBreak/>
         <w:drawing>
-          <wp:inline distT="0" distB="0" distL="0" distR="0" wp14:anchorId="1754D7F1" wp14:editId="1B88D34A">
+          <wp:inline distT="0" distB="0" distL="0" distR="0" wp14:anchorId="1754D7F1" wp14:editId="65BD46F0">
             <wp:extent cx="4694327" cy="3619814"/>
-            <wp:effectExtent l="0" t="0" r="0" b="0"/>
+            <wp:effectExtent l="133350" t="114300" r="125730" b="171450"/>
             <wp:docPr id="4" name="Imagen 4"/>
             <wp:cNvGraphicFramePr>
               <a:graphicFrameLocks xmlns:a="http://schemas.openxmlformats.org/drawingml/2006/main" noChangeAspect="1"/>
@@ -339,6 +453,36 @@
                     <a:prstGeom prst="rect">
                       <a:avLst/>
                     </a:prstGeom>
+                    <a:solidFill>
+                      <a:srgbClr val="FFFFFF">
+                        <a:shade val="85000"/>
+                      </a:srgbClr>
+                    </a:solidFill>
+                    <a:ln w="88900" cap="sq">
+                      <a:solidFill>
+                        <a:srgbClr val="FFFFFF"/>
+                      </a:solidFill>
+                      <a:miter lim="800000"/>
+                    </a:ln>
+                    <a:effectLst>
+                      <a:outerShdw blurRad="55000" dist="18000" dir="5400000" algn="tl" rotWithShape="0">
+                        <a:srgbClr val="000000">
+                          <a:alpha val="40000"/>
+                        </a:srgbClr>
+                      </a:outerShdw>
+                    </a:effectLst>
+                    <a:scene3d>
+                      <a:camera prst="orthographicFront"/>
+                      <a:lightRig rig="twoPt" dir="t">
+                        <a:rot lat="0" lon="0" rev="7200000"/>
+                      </a:lightRig>
+                    </a:scene3d>
+                    <a:sp3d>
+                      <a:bevelT w="25400" h="19050"/>
+                      <a:contourClr>
+                        <a:srgbClr val="FFFFFF"/>
+                      </a:contourClr>
+                    </a:sp3d>
                   </pic:spPr>
                 </pic:pic>
               </a:graphicData>
@@ -349,7 +493,6 @@
     </w:p>
     <w:p>
       <w:r>
-        <w:lastRenderedPageBreak/>
         <w:t>Una vez haya terminado la configuración del instalador de Git, comenzará la instalación</w:t>
       </w:r>
     </w:p>
@@ -359,9 +502,9 @@
           <w:noProof/>
         </w:rPr>
         <w:drawing>
-          <wp:inline distT="0" distB="0" distL="0" distR="0" wp14:anchorId="14370B52" wp14:editId="39F11CB5">
+          <wp:inline distT="0" distB="0" distL="0" distR="0" wp14:anchorId="14370B52" wp14:editId="17D10AE7">
             <wp:extent cx="4686706" cy="3574090"/>
-            <wp:effectExtent l="0" t="0" r="0" b="7620"/>
+            <wp:effectExtent l="133350" t="114300" r="133350" b="160020"/>
             <wp:docPr id="5" name="Imagen 5"/>
             <wp:cNvGraphicFramePr>
               <a:graphicFrameLocks xmlns:a="http://schemas.openxmlformats.org/drawingml/2006/main" noChangeAspect="1"/>
@@ -393,6 +536,36 @@
                     <a:prstGeom prst="rect">
                       <a:avLst/>
                     </a:prstGeom>
+                    <a:solidFill>
+                      <a:srgbClr val="FFFFFF">
+                        <a:shade val="85000"/>
+                      </a:srgbClr>
+                    </a:solidFill>
+                    <a:ln w="88900" cap="sq">
+                      <a:solidFill>
+                        <a:srgbClr val="FFFFFF"/>
+                      </a:solidFill>
+                      <a:miter lim="800000"/>
+                    </a:ln>
+                    <a:effectLst>
+                      <a:outerShdw blurRad="55000" dist="18000" dir="5400000" algn="tl" rotWithShape="0">
+                        <a:srgbClr val="000000">
+                          <a:alpha val="40000"/>
+                        </a:srgbClr>
+                      </a:outerShdw>
+                    </a:effectLst>
+                    <a:scene3d>
+                      <a:camera prst="orthographicFront"/>
+                      <a:lightRig rig="twoPt" dir="t">
+                        <a:rot lat="0" lon="0" rev="7200000"/>
+                      </a:lightRig>
+                    </a:scene3d>
+                    <a:sp3d>
+                      <a:bevelT w="25400" h="19050"/>
+                      <a:contourClr>
+                        <a:srgbClr val="FFFFFF"/>
+                      </a:contourClr>
+                    </a:sp3d>
                   </pic:spPr>
                 </pic:pic>
               </a:graphicData>
@@ -404,6 +577,7 @@
     <w:p/>
     <w:p>
       <w:r>
+        <w:lastRenderedPageBreak/>
         <w:t>Al finalizar la instalación, nos saldrá por defecto “</w:t>
       </w:r>
       <w:proofErr w:type="spellStart"/>
@@ -436,14 +610,16 @@
       <w:r>
         <w:t>” y ya estaría completada la instalación de GIT.</w:t>
       </w:r>
+    </w:p>
+    <w:p>
       <w:r>
         <w:rPr>
           <w:noProof/>
         </w:rPr>
         <w:drawing>
-          <wp:inline distT="0" distB="0" distL="0" distR="0" wp14:anchorId="74993149" wp14:editId="31461E1E">
+          <wp:inline distT="0" distB="0" distL="0" distR="0" wp14:anchorId="74993149" wp14:editId="7E1783E5">
             <wp:extent cx="4686706" cy="3657917"/>
-            <wp:effectExtent l="0" t="0" r="0" b="0"/>
+            <wp:effectExtent l="133350" t="114300" r="133350" b="171450"/>
             <wp:docPr id="6" name="Imagen 6"/>
             <wp:cNvGraphicFramePr>
               <a:graphicFrameLocks xmlns:a="http://schemas.openxmlformats.org/drawingml/2006/main" noChangeAspect="1"/>
@@ -475,6 +651,36 @@
                     <a:prstGeom prst="rect">
                       <a:avLst/>
                     </a:prstGeom>
+                    <a:solidFill>
+                      <a:srgbClr val="FFFFFF">
+                        <a:shade val="85000"/>
+                      </a:srgbClr>
+                    </a:solidFill>
+                    <a:ln w="88900" cap="sq">
+                      <a:solidFill>
+                        <a:srgbClr val="FFFFFF"/>
+                      </a:solidFill>
+                      <a:miter lim="800000"/>
+                    </a:ln>
+                    <a:effectLst>
+                      <a:outerShdw blurRad="55000" dist="18000" dir="5400000" algn="tl" rotWithShape="0">
+                        <a:srgbClr val="000000">
+                          <a:alpha val="40000"/>
+                        </a:srgbClr>
+                      </a:outerShdw>
+                    </a:effectLst>
+                    <a:scene3d>
+                      <a:camera prst="orthographicFront"/>
+                      <a:lightRig rig="twoPt" dir="t">
+                        <a:rot lat="0" lon="0" rev="7200000"/>
+                      </a:lightRig>
+                    </a:scene3d>
+                    <a:sp3d>
+                      <a:bevelT w="25400" h="19050"/>
+                      <a:contourClr>
+                        <a:srgbClr val="FFFFFF"/>
+                      </a:contourClr>
+                    </a:sp3d>
                   </pic:spPr>
                 </pic:pic>
               </a:graphicData>
